--- a/doc/UserManual/Word/60_Command_SplitTableRow.docx
+++ b/doc/UserManual/Word/60_Command_SplitTableRow.docx
@@ -70,7 +70,7 @@
         <w:t>.</w:t>
       </w:r>
       <w:r>
-        <w:t>00</w:t>
+        <w:t>11</w:t>
       </w:r>
       <w:r>
         <w:t>.0</w:t>
@@ -94,13 +94,13 @@
         <w:t>0</w:t>
       </w:r>
       <w:r>
-        <w:t>2</w:t>
+        <w:t>5</w:t>
       </w:r>
       <w:r>
         <w:t>-</w:t>
       </w:r>
       <w:r>
-        <w:t>07</w:t>
+        <w:t>09</w:t>
       </w:r>
     </w:p>
     <w:p>
@@ -158,7 +158,10 @@
         <w:t xml:space="preserve">The new rows are inserted after the original row, which optionally can be deleted from the table after processing.  </w:t>
       </w:r>
       <w:r>
-        <w:t>The following approaches are implemented:</w:t>
+        <w:t>The table rows can be split using either “tuple” or “measure” approach as described below</w:t>
+      </w:r>
+      <w:r>
+        <w:t>:</w:t>
       </w:r>
     </w:p>
     <w:p>
@@ -171,14 +174,295 @@
     </w:p>
     <w:p>
       <w:pPr>
-        <w:pStyle w:val="ListParagraph"/>
+        <w:pStyle w:val="Heading2"/>
+      </w:pPr>
+      <w:r>
+        <w:t>Tuple Split</w:t>
+      </w:r>
+    </w:p>
+    <w:p>
+      <w:pPr>
         <w:numPr>
-          <w:ilvl w:val="0"/>
-          <w:numId w:val="4"/>
+          <w:ilvl w:val="12"/>
+          <w:numId w:val="0"/>
         </w:numPr>
       </w:pPr>
-      <w:r>
-        <w:t>Use a distance measure start and end value in the row to create segmented row distances.  For example, this can be used to break a streamflow reach into segments of equal length, for example “stream mile” segments</w:t>
+    </w:p>
+    <w:p>
+      <w:pPr>
+        <w:numPr>
+          <w:ilvl w:val="12"/>
+          <w:numId w:val="0"/>
+        </w:numPr>
+      </w:pPr>
+      <w:r>
+        <w:t>A “tuple” is a sequence of related values and contain 1 or more grouped values.  For example, the following figure illustrates annual time series values listed horizontally in each row.</w:t>
+      </w:r>
+    </w:p>
+    <w:p>
+      <w:pPr>
+        <w:numPr>
+          <w:ilvl w:val="12"/>
+          <w:numId w:val="0"/>
+        </w:numPr>
+      </w:pPr>
+    </w:p>
+    <w:p>
+      <w:pPr>
+        <w:numPr>
+          <w:ilvl w:val="12"/>
+          <w:numId w:val="0"/>
+        </w:numPr>
+        <w:jc w:val="center"/>
+      </w:pPr>
+      <w:r>
+        <w:rPr>
+          <w:noProof/>
+        </w:rPr>
+        <w:drawing>
+          <wp:inline distT="0" distB="0" distL="0" distR="0">
+            <wp:extent cx="3244850" cy="1649660"/>
+            <wp:effectExtent l="0" t="0" r="0" b="8255"/>
+            <wp:docPr id="4" name="Picture 4"/>
+            <wp:cNvGraphicFramePr>
+              <a:graphicFrameLocks xmlns:a="http://schemas.openxmlformats.org/drawingml/2006/main" noChangeAspect="1"/>
+            </wp:cNvGraphicFramePr>
+            <a:graphic xmlns:a="http://schemas.openxmlformats.org/drawingml/2006/main">
+              <a:graphicData uri="http://schemas.openxmlformats.org/drawingml/2006/picture">
+                <pic:pic xmlns:pic="http://schemas.openxmlformats.org/drawingml/2006/picture">
+                  <pic:nvPicPr>
+                    <pic:cNvPr id="4" name="command_SplitTableRow_TupleInput.png"/>
+                    <pic:cNvPicPr/>
+                  </pic:nvPicPr>
+                  <pic:blipFill>
+                    <a:blip r:embed="rId7">
+                      <a:extLst>
+                        <a:ext uri="{28A0092B-C50C-407E-A947-70E740481C1C}">
+                          <a14:useLocalDpi xmlns:a14="http://schemas.microsoft.com/office/drawing/2010/main" val="0"/>
+                        </a:ext>
+                      </a:extLst>
+                    </a:blip>
+                    <a:stretch>
+                      <a:fillRect/>
+                    </a:stretch>
+                  </pic:blipFill>
+                  <pic:spPr>
+                    <a:xfrm>
+                      <a:off x="0" y="0"/>
+                      <a:ext cx="3268796" cy="1661834"/>
+                    </a:xfrm>
+                    <a:prstGeom prst="rect">
+                      <a:avLst/>
+                    </a:prstGeom>
+                  </pic:spPr>
+                </pic:pic>
+              </a:graphicData>
+            </a:graphic>
+          </wp:inline>
+        </w:drawing>
+      </w:r>
+    </w:p>
+    <w:p>
+      <w:pPr>
+        <w:pStyle w:val="RTiSWDocNote"/>
+      </w:pPr>
+      <w:proofErr w:type="spellStart"/>
+      <w:r>
+        <w:t>SplitTableRow_TupleInput</w:t>
+      </w:r>
+      <w:proofErr w:type="spellEnd"/>
+    </w:p>
+    <w:p>
+      <w:pPr>
+        <w:numPr>
+          <w:ilvl w:val="12"/>
+          <w:numId w:val="0"/>
+        </w:numPr>
+      </w:pPr>
+    </w:p>
+    <w:p>
+      <w:pPr>
+        <w:numPr>
+          <w:ilvl w:val="12"/>
+          <w:numId w:val="0"/>
+        </w:numPr>
+      </w:pPr>
+      <w:r>
+        <w:t xml:space="preserve">This command can split the data into the following representation, which is more conducive to time series processing (for example use the </w:t>
+      </w:r>
+      <w:proofErr w:type="spellStart"/>
+      <w:proofErr w:type="gramStart"/>
+      <w:r>
+        <w:rPr>
+          <w:rStyle w:val="RTiSWDocLiteralText"/>
+        </w:rPr>
+        <w:t>TableToTimeSeries</w:t>
+      </w:r>
+      <w:proofErr w:type="spellEnd"/>
+      <w:r>
+        <w:rPr>
+          <w:rStyle w:val="RTiSWDocLiteralText"/>
+        </w:rPr>
+        <w:t>(</w:t>
+      </w:r>
+      <w:proofErr w:type="gramEnd"/>
+      <w:r>
+        <w:rPr>
+          <w:rStyle w:val="RTiSWDocLiteralText"/>
+        </w:rPr>
+        <w:t>)</w:t>
+      </w:r>
+      <w:r>
+        <w:t xml:space="preserve"> command to convert the results to time series that can be processed in </w:t>
+      </w:r>
+      <w:proofErr w:type="spellStart"/>
+      <w:r>
+        <w:t>TSTool</w:t>
+      </w:r>
+      <w:proofErr w:type="spellEnd"/>
+      <w:r>
+        <w:t>).</w:t>
+      </w:r>
+    </w:p>
+    <w:p>
+      <w:pPr>
+        <w:numPr>
+          <w:ilvl w:val="12"/>
+          <w:numId w:val="0"/>
+        </w:numPr>
+      </w:pPr>
+    </w:p>
+    <w:p>
+      <w:pPr>
+        <w:numPr>
+          <w:ilvl w:val="12"/>
+          <w:numId w:val="0"/>
+        </w:numPr>
+        <w:jc w:val="center"/>
+      </w:pPr>
+      <w:r>
+        <w:rPr>
+          <w:noProof/>
+        </w:rPr>
+        <w:drawing>
+          <wp:inline distT="0" distB="0" distL="0" distR="0">
+            <wp:extent cx="3390900" cy="3290187"/>
+            <wp:effectExtent l="0" t="0" r="0" b="5715"/>
+            <wp:docPr id="6" name="Picture 6"/>
+            <wp:cNvGraphicFramePr>
+              <a:graphicFrameLocks xmlns:a="http://schemas.openxmlformats.org/drawingml/2006/main" noChangeAspect="1"/>
+            </wp:cNvGraphicFramePr>
+            <a:graphic xmlns:a="http://schemas.openxmlformats.org/drawingml/2006/main">
+              <a:graphicData uri="http://schemas.openxmlformats.org/drawingml/2006/picture">
+                <pic:pic xmlns:pic="http://schemas.openxmlformats.org/drawingml/2006/picture">
+                  <pic:nvPicPr>
+                    <pic:cNvPr id="6" name="command_SplitTableRow_TupleOutput.png"/>
+                    <pic:cNvPicPr/>
+                  </pic:nvPicPr>
+                  <pic:blipFill>
+                    <a:blip r:embed="rId8">
+                      <a:extLst>
+                        <a:ext uri="{28A0092B-C50C-407E-A947-70E740481C1C}">
+                          <a14:useLocalDpi xmlns:a14="http://schemas.microsoft.com/office/drawing/2010/main" val="0"/>
+                        </a:ext>
+                      </a:extLst>
+                    </a:blip>
+                    <a:stretch>
+                      <a:fillRect/>
+                    </a:stretch>
+                  </pic:blipFill>
+                  <pic:spPr>
+                    <a:xfrm>
+                      <a:off x="0" y="0"/>
+                      <a:ext cx="3400747" cy="3299742"/>
+                    </a:xfrm>
+                    <a:prstGeom prst="rect">
+                      <a:avLst/>
+                    </a:prstGeom>
+                  </pic:spPr>
+                </pic:pic>
+              </a:graphicData>
+            </a:graphic>
+          </wp:inline>
+        </w:drawing>
+      </w:r>
+    </w:p>
+    <w:p>
+      <w:pPr>
+        <w:pStyle w:val="RTiSWDocNote"/>
+      </w:pPr>
+      <w:proofErr w:type="spellStart"/>
+      <w:r>
+        <w:lastRenderedPageBreak/>
+        <w:t>SplitTableRow_TupleOut</w:t>
+      </w:r>
+      <w:r>
+        <w:t>put</w:t>
+      </w:r>
+      <w:proofErr w:type="spellEnd"/>
+    </w:p>
+    <w:p>
+      <w:pPr>
+        <w:numPr>
+          <w:ilvl w:val="12"/>
+          <w:numId w:val="0"/>
+        </w:numPr>
+      </w:pPr>
+    </w:p>
+    <w:p>
+      <w:pPr>
+        <w:numPr>
+          <w:ilvl w:val="12"/>
+          <w:numId w:val="0"/>
+        </w:numPr>
+      </w:pPr>
+    </w:p>
+    <w:p>
+      <w:pPr>
+        <w:pStyle w:val="Heading2"/>
+      </w:pPr>
+      <w:r>
+        <w:t>Measure Split</w:t>
+      </w:r>
+    </w:p>
+    <w:p>
+      <w:pPr>
+        <w:numPr>
+          <w:ilvl w:val="12"/>
+          <w:numId w:val="0"/>
+        </w:numPr>
+      </w:pPr>
+    </w:p>
+    <w:p>
+      <w:pPr>
+        <w:numPr>
+          <w:ilvl w:val="12"/>
+          <w:numId w:val="0"/>
+        </w:numPr>
+      </w:pPr>
+      <w:r>
+        <w:t xml:space="preserve">A measure split is used to split a longer </w:t>
+      </w:r>
+      <w:r>
+        <w:t xml:space="preserve">distance </w:t>
+      </w:r>
+      <w:r>
+        <w:t>into shorter segments.  S</w:t>
+      </w:r>
+      <w:r>
+        <w:t>tart and end value</w:t>
+      </w:r>
+      <w:r>
+        <w:t>s</w:t>
+      </w:r>
+      <w:r>
+        <w:t xml:space="preserve"> in the row </w:t>
+      </w:r>
+      <w:r>
+        <w:t xml:space="preserve">are used </w:t>
+      </w:r>
+      <w:r>
+        <w:t>to create segmented row distances.  For example, this can be used to break a streamflow reach into segments of equal length, for example “stream mile” segments</w:t>
       </w:r>
       <w:r>
         <w:t xml:space="preserve"> as shown in the following example.  The first table illustrates input and the second the table after modification (original rows are deleted).  The start and end columns can be specified in any order but the output is always with the smaller value as the start.</w:t>
@@ -209,7 +493,7 @@
                     <pic:cNvPicPr/>
                   </pic:nvPicPr>
                   <pic:blipFill>
-                    <a:blip r:embed="rId7">
+                    <a:blip r:embed="rId9">
                       <a:extLst>
                         <a:ext uri="{28A0092B-C50C-407E-A947-70E740481C1C}">
                           <a14:useLocalDpi xmlns:a14="http://schemas.microsoft.com/office/drawing/2010/main" val="0"/>
@@ -265,7 +549,7 @@
                     <pic:cNvPicPr/>
                   </pic:nvPicPr>
                   <pic:blipFill>
-                    <a:blip r:embed="rId8">
+                    <a:blip r:embed="rId10">
                       <a:extLst>
                         <a:ext uri="{28A0092B-C50C-407E-A947-70E740481C1C}">
                           <a14:useLocalDpi xmlns:a14="http://schemas.microsoft.com/office/drawing/2010/main" val="0"/>
@@ -341,9 +625,9 @@
         </w:rPr>
         <w:drawing>
           <wp:inline distT="0" distB="0" distL="0" distR="0">
-            <wp:extent cx="5943600" cy="3368675"/>
-            <wp:effectExtent l="0" t="0" r="0" b="3175"/>
-            <wp:docPr id="1" name="Picture 1"/>
+            <wp:extent cx="5943600" cy="3533775"/>
+            <wp:effectExtent l="0" t="0" r="0" b="9525"/>
+            <wp:docPr id="8" name="Picture 8"/>
             <wp:cNvGraphicFramePr>
               <a:graphicFrameLocks xmlns:a="http://schemas.openxmlformats.org/drawingml/2006/main" noChangeAspect="1"/>
             </wp:cNvGraphicFramePr>
@@ -351,11 +635,11 @@
               <a:graphicData uri="http://schemas.openxmlformats.org/drawingml/2006/picture">
                 <pic:pic xmlns:pic="http://schemas.openxmlformats.org/drawingml/2006/picture">
                   <pic:nvPicPr>
-                    <pic:cNvPr id="1" name="command_SplitTableRow.png"/>
+                    <pic:cNvPr id="8" name="command_SplitTableRow_Tuple.png"/>
                     <pic:cNvPicPr/>
                   </pic:nvPicPr>
                   <pic:blipFill>
-                    <a:blip r:embed="rId9">
+                    <a:blip r:embed="rId11">
                       <a:extLst>
                         <a:ext uri="{28A0092B-C50C-407E-A947-70E740481C1C}">
                           <a14:useLocalDpi xmlns:a14="http://schemas.microsoft.com/office/drawing/2010/main" val="0"/>
@@ -369,7 +653,7 @@
                   <pic:spPr>
                     <a:xfrm>
                       <a:off x="0" y="0"/>
-                      <a:ext cx="5943600" cy="3368675"/>
+                      <a:ext cx="5943600" cy="3533775"/>
                     </a:xfrm>
                     <a:prstGeom prst="rect">
                       <a:avLst/>
@@ -381,8 +665,6 @@
           </wp:inline>
         </w:drawing>
       </w:r>
-      <w:bookmarkStart w:id="0" w:name="_GoBack"/>
-      <w:bookmarkEnd w:id="0"/>
     </w:p>
     <w:p>
       <w:pPr>
@@ -391,6 +673,9 @@
       <w:proofErr w:type="spellStart"/>
       <w:r>
         <w:t>SplitTableRow</w:t>
+      </w:r>
+      <w:r>
+        <w:t>_Tuple</w:t>
       </w:r>
       <w:proofErr w:type="spellEnd"/>
     </w:p>
@@ -409,7 +694,13 @@
       </w:r>
       <w:proofErr w:type="gramEnd"/>
       <w:r>
-        <w:t>) Command Editor</w:t>
+        <w:t xml:space="preserve">) Command Editor for </w:t>
+      </w:r>
+      <w:r>
+        <w:t>Tuple</w:t>
+      </w:r>
+      <w:r>
+        <w:t xml:space="preserve"> Split</w:t>
       </w:r>
     </w:p>
     <w:p>
@@ -419,10 +710,104 @@
           <w:numId w:val="0"/>
         </w:numPr>
       </w:pPr>
-      <w:bookmarkStart w:id="1" w:name="replaceValue"/>
-    </w:p>
-    <w:p>
-      <w:r>
+    </w:p>
+    <w:p>
+      <w:pPr>
+        <w:numPr>
+          <w:ilvl w:val="12"/>
+          <w:numId w:val="0"/>
+        </w:numPr>
+      </w:pPr>
+      <w:r>
+        <w:rPr>
+          <w:noProof/>
+        </w:rPr>
+        <w:drawing>
+          <wp:inline distT="0" distB="0" distL="0" distR="0">
+            <wp:extent cx="5943600" cy="3524885"/>
+            <wp:effectExtent l="0" t="0" r="0" b="0"/>
+            <wp:docPr id="9" name="Picture 9"/>
+            <wp:cNvGraphicFramePr>
+              <a:graphicFrameLocks xmlns:a="http://schemas.openxmlformats.org/drawingml/2006/main" noChangeAspect="1"/>
+            </wp:cNvGraphicFramePr>
+            <a:graphic xmlns:a="http://schemas.openxmlformats.org/drawingml/2006/main">
+              <a:graphicData uri="http://schemas.openxmlformats.org/drawingml/2006/picture">
+                <pic:pic xmlns:pic="http://schemas.openxmlformats.org/drawingml/2006/picture">
+                  <pic:nvPicPr>
+                    <pic:cNvPr id="9" name="command_SplitTableRow.png"/>
+                    <pic:cNvPicPr/>
+                  </pic:nvPicPr>
+                  <pic:blipFill>
+                    <a:blip r:embed="rId12">
+                      <a:extLst>
+                        <a:ext uri="{28A0092B-C50C-407E-A947-70E740481C1C}">
+                          <a14:useLocalDpi xmlns:a14="http://schemas.microsoft.com/office/drawing/2010/main" val="0"/>
+                        </a:ext>
+                      </a:extLst>
+                    </a:blip>
+                    <a:stretch>
+                      <a:fillRect/>
+                    </a:stretch>
+                  </pic:blipFill>
+                  <pic:spPr>
+                    <a:xfrm>
+                      <a:off x="0" y="0"/>
+                      <a:ext cx="5943600" cy="3524885"/>
+                    </a:xfrm>
+                    <a:prstGeom prst="rect">
+                      <a:avLst/>
+                    </a:prstGeom>
+                  </pic:spPr>
+                </pic:pic>
+              </a:graphicData>
+            </a:graphic>
+          </wp:inline>
+        </w:drawing>
+      </w:r>
+    </w:p>
+    <w:p>
+      <w:pPr>
+        <w:pStyle w:val="RTiSWDocNote"/>
+      </w:pPr>
+      <w:proofErr w:type="spellStart"/>
+      <w:r>
+        <w:t>SplitTableRow</w:t>
+      </w:r>
+      <w:proofErr w:type="spellEnd"/>
+    </w:p>
+    <w:p>
+      <w:pPr>
+        <w:pStyle w:val="RTiSWDocFigureTableTitle"/>
+      </w:pPr>
+      <w:proofErr w:type="spellStart"/>
+      <w:proofErr w:type="gramStart"/>
+      <w:r>
+        <w:t>SplitTableRow</w:t>
+      </w:r>
+      <w:proofErr w:type="spellEnd"/>
+      <w:r>
+        <w:t>(</w:t>
+      </w:r>
+      <w:proofErr w:type="gramEnd"/>
+      <w:r>
+        <w:t>) Command Editor</w:t>
+      </w:r>
+      <w:r>
+        <w:t xml:space="preserve"> for Measure Split</w:t>
+      </w:r>
+    </w:p>
+    <w:p>
+      <w:pPr>
+        <w:numPr>
+          <w:ilvl w:val="12"/>
+          <w:numId w:val="0"/>
+        </w:numPr>
+      </w:pPr>
+      <w:bookmarkStart w:id="0" w:name="replaceValue"/>
+    </w:p>
+    <w:p>
+      <w:r>
+        <w:lastRenderedPageBreak/>
         <w:t>The command syntax is as follows:</w:t>
       </w:r>
     </w:p>
@@ -610,7 +995,7 @@
               <w:rPr>
                 <w:rStyle w:val="RTiSWDocLiteralText"/>
               </w:rPr>
-              <w:t>MeasureStartColumn</w:t>
+              <w:t>DeleteOriginalRow</w:t>
             </w:r>
             <w:proofErr w:type="spellEnd"/>
           </w:p>
@@ -621,13 +1006,34 @@
           </w:tcPr>
           <w:p>
             <w:r>
-              <w:t xml:space="preserve">The </w:t>
-            </w:r>
-            <w:r>
-              <w:t>name of the table column for the starting measure</w:t>
-            </w:r>
-            <w:r>
-              <w:t>.</w:t>
+              <w:t xml:space="preserve">Indicate whether the original table row should be deleted as </w:t>
+            </w:r>
+            <w:r>
+              <w:rPr>
+                <w:rStyle w:val="RTiSWDocLiteralText"/>
+              </w:rPr>
+              <w:t>False</w:t>
+            </w:r>
+            <w:r>
+              <w:t xml:space="preserve"> or </w:t>
+            </w:r>
+            <w:r>
+              <w:rPr>
+                <w:rStyle w:val="RTiSWDocLiteralText"/>
+              </w:rPr>
+              <w:t>True</w:t>
+            </w:r>
+            <w:r>
+              <w:t xml:space="preserve">.  Specify </w:t>
+            </w:r>
+            <w:r>
+              <w:rPr>
+                <w:rStyle w:val="RTiSWDocLiteralText"/>
+              </w:rPr>
+              <w:t>True</w:t>
+            </w:r>
+            <w:r>
+              <w:t xml:space="preserve"> if the generated sequence of rows should replace the original row.</w:t>
             </w:r>
           </w:p>
         </w:tc>
@@ -636,8 +1042,16 @@
             <w:tcW w:w="1345" w:type="dxa"/>
           </w:tcPr>
           <w:p>
-            <w:r>
-              <w:t>None – must be specified.</w:t>
+            <w:pPr>
+              <w:rPr>
+                <w:rStyle w:val="RTiSWDocLiteralText"/>
+              </w:rPr>
+            </w:pPr>
+            <w:r>
+              <w:rPr>
+                <w:rStyle w:val="RTiSWDocLiteralText"/>
+              </w:rPr>
+              <w:t>False</w:t>
             </w:r>
           </w:p>
         </w:tc>
@@ -649,6 +1063,7 @@
         <w:tc>
           <w:tcPr>
             <w:tcW w:w="2725" w:type="dxa"/>
+            <w:shd w:val="clear" w:color="auto" w:fill="F2F2F2" w:themeFill="background1" w:themeFillShade="F2"/>
           </w:tcPr>
           <w:p>
             <w:pPr>
@@ -661,7 +1076,7 @@
               <w:rPr>
                 <w:rStyle w:val="RTiSWDocLiteralText"/>
               </w:rPr>
-              <w:t>MeasureEndColumn</w:t>
+              <w:t>TupleColumns</w:t>
             </w:r>
             <w:proofErr w:type="spellEnd"/>
           </w:p>
@@ -669,6 +1084,52 @@
         <w:tc>
           <w:tcPr>
             <w:tcW w:w="5280" w:type="dxa"/>
+            <w:shd w:val="clear" w:color="auto" w:fill="F2F2F2" w:themeFill="background1" w:themeFillShade="F2"/>
+          </w:tcPr>
+          <w:p>
+            <w:r>
+              <w:t>The names of columns in each tuple, where the tuple groups are separated by semi-colons and the columns within the tuple are separated by commas.</w:t>
+            </w:r>
+          </w:p>
+          <w:p>
+            <w:r>
+              <w:t xml:space="preserve">For a 1-tuple:  </w:t>
+            </w:r>
+            <w:r>
+              <w:rPr>
+                <w:rStyle w:val="RTiSWDocLiteralText"/>
+              </w:rPr>
+              <w:t>Colum</w:t>
+            </w:r>
+            <w:r>
+              <w:rPr>
+                <w:rStyle w:val="RTiSWDocLiteralText"/>
+              </w:rPr>
+              <w:t>n</w:t>
+            </w:r>
+            <w:r>
+              <w:rPr>
+                <w:rStyle w:val="RTiSWDocLiteralText"/>
+              </w:rPr>
+              <w:t>1;Column;Column3</w:t>
+            </w:r>
+          </w:p>
+          <w:p>
+            <w:r>
+              <w:t xml:space="preserve">For a 2-tuple:  </w:t>
+            </w:r>
+            <w:r>
+              <w:rPr>
+                <w:rStyle w:val="RTiSWDocLiteralText"/>
+              </w:rPr>
+              <w:t>Column1a,Column1b;Column2a,Column2b</w:t>
+            </w:r>
+          </w:p>
+        </w:tc>
+        <w:tc>
+          <w:tcPr>
+            <w:tcW w:w="1345" w:type="dxa"/>
+            <w:shd w:val="clear" w:color="auto" w:fill="F2F2F2" w:themeFill="background1" w:themeFillShade="F2"/>
           </w:tcPr>
           <w:p>
             <w:pPr>
@@ -677,20 +1138,10 @@
               </w:rPr>
             </w:pPr>
             <w:r>
-              <w:t>The name of the table column for the ending measure</w:t>
-            </w:r>
-            <w:r>
-              <w:t>.</w:t>
-            </w:r>
-          </w:p>
-        </w:tc>
-        <w:tc>
-          <w:tcPr>
-            <w:tcW w:w="1345" w:type="dxa"/>
-          </w:tcPr>
-          <w:p>
-            <w:r>
-              <w:t>None – must be specified.</w:t>
+              <w:t>None – must be specified</w:t>
+            </w:r>
+            <w:r>
+              <w:t xml:space="preserve"> for tuple approach.</w:t>
             </w:r>
           </w:p>
         </w:tc>
@@ -702,6 +1153,7 @@
         <w:tc>
           <w:tcPr>
             <w:tcW w:w="2725" w:type="dxa"/>
+            <w:shd w:val="clear" w:color="auto" w:fill="F2F2F2" w:themeFill="background1" w:themeFillShade="F2"/>
           </w:tcPr>
           <w:p>
             <w:pPr>
@@ -714,7 +1166,7 @@
               <w:rPr>
                 <w:rStyle w:val="RTiSWDocLiteralText"/>
               </w:rPr>
-              <w:t>MeasureIncrement</w:t>
+              <w:t>TupleDateTimes</w:t>
             </w:r>
             <w:proofErr w:type="spellEnd"/>
           </w:p>
@@ -722,38 +1174,38 @@
         <w:tc>
           <w:tcPr>
             <w:tcW w:w="5280" w:type="dxa"/>
-          </w:tcPr>
-          <w:p>
-            <w:r>
-              <w:t>T</w:t>
-            </w:r>
-            <w:r>
-              <w:t xml:space="preserve">he </w:t>
-            </w:r>
-            <w:r>
-              <w:t>measure increment used to split the original distance into segments</w:t>
-            </w:r>
-            <w:r>
-              <w:t xml:space="preserve"> (e.g., </w:t>
-            </w:r>
-            <w:r>
-              <w:rPr>
-                <w:rStyle w:val="RTiSWDocLiteralText"/>
-              </w:rPr>
-              <w:t>.1</w:t>
-            </w:r>
-            <w:r>
-              <w:t>).</w:t>
+            <w:shd w:val="clear" w:color="auto" w:fill="F2F2F2" w:themeFill="background1" w:themeFillShade="F2"/>
+          </w:tcPr>
+          <w:p>
+            <w:r>
+              <w:t xml:space="preserve">The date/times corresponding to each tuple, which will be matched with values inserted into the </w:t>
+            </w:r>
+            <w:proofErr w:type="spellStart"/>
+            <w:r>
+              <w:rPr>
+                <w:rStyle w:val="RTiSWDocLiteralText"/>
+              </w:rPr>
+              <w:t>NewTupleDateTimeColumn</w:t>
+            </w:r>
+            <w:proofErr w:type="spellEnd"/>
+            <w:r>
+              <w:t>.</w:t>
             </w:r>
           </w:p>
         </w:tc>
         <w:tc>
           <w:tcPr>
             <w:tcW w:w="1345" w:type="dxa"/>
-          </w:tcPr>
-          <w:p>
-            <w:r>
-              <w:t>None – must be specified.</w:t>
+            <w:shd w:val="clear" w:color="auto" w:fill="F2F2F2" w:themeFill="background1" w:themeFillShade="F2"/>
+          </w:tcPr>
+          <w:p>
+            <w:pPr>
+              <w:rPr>
+                <w:rStyle w:val="RTiSWDocLiteralText"/>
+              </w:rPr>
+            </w:pPr>
+            <w:r>
+              <w:t>No date/time is associated with tuples.</w:t>
             </w:r>
           </w:p>
         </w:tc>
@@ -765,6 +1217,7 @@
         <w:tc>
           <w:tcPr>
             <w:tcW w:w="2725" w:type="dxa"/>
+            <w:shd w:val="clear" w:color="auto" w:fill="F2F2F2" w:themeFill="background1" w:themeFillShade="F2"/>
           </w:tcPr>
           <w:p>
             <w:pPr>
@@ -777,22 +1230,49 @@
               <w:rPr>
                 <w:rStyle w:val="RTiSWDocLiteralText"/>
               </w:rPr>
-              <w:t>Minimum</w:t>
-            </w:r>
-            <w:r>
-              <w:rPr>
-                <w:rStyle w:val="RTiSWDocLiteralText"/>
-              </w:rPr>
-              <w:t>Start</w:t>
-            </w:r>
-            <w:r>
-              <w:rPr>
-                <w:rStyle w:val="RTiSWDocLiteralText"/>
-              </w:rPr>
-              <w:t>Segment</w:t>
+              <w:t>NewTupleColumns</w:t>
             </w:r>
             <w:proofErr w:type="spellEnd"/>
           </w:p>
+        </w:tc>
+        <w:tc>
+          <w:tcPr>
+            <w:tcW w:w="5280" w:type="dxa"/>
+            <w:shd w:val="clear" w:color="auto" w:fill="F2F2F2" w:themeFill="background1" w:themeFillShade="F2"/>
+          </w:tcPr>
+          <w:p>
+            <w:r>
+              <w:t>The output columns to be used when splitting the tuples.</w:t>
+            </w:r>
+          </w:p>
+          <w:p>
+            <w:r>
+              <w:t xml:space="preserve">For a 1-tuple:  </w:t>
+            </w:r>
+            <w:r>
+              <w:rPr>
+                <w:rStyle w:val="RTiSWDocLiteralText"/>
+              </w:rPr>
+              <w:t>NewColumn1</w:t>
+            </w:r>
+          </w:p>
+          <w:p>
+            <w:r>
+              <w:t xml:space="preserve">For a 2-tuple:  </w:t>
+            </w:r>
+            <w:r>
+              <w:rPr>
+                <w:rStyle w:val="RTiSWDocLiteralText"/>
+              </w:rPr>
+              <w:t>NewColumn1,NewColumn2</w:t>
+            </w:r>
+          </w:p>
+        </w:tc>
+        <w:tc>
+          <w:tcPr>
+            <w:tcW w:w="1345" w:type="dxa"/>
+            <w:shd w:val="clear" w:color="auto" w:fill="F2F2F2" w:themeFill="background1" w:themeFillShade="F2"/>
+          </w:tcPr>
           <w:p>
             <w:pPr>
               <w:rPr>
@@ -800,36 +1280,7 @@
               </w:rPr>
             </w:pPr>
             <w:r>
-              <w:rPr>
-                <w:rStyle w:val="RTiSWDocLiteralText"/>
-              </w:rPr>
-              <w:t>Length</w:t>
-            </w:r>
-          </w:p>
-        </w:tc>
-        <w:tc>
-          <w:tcPr>
-            <w:tcW w:w="5280" w:type="dxa"/>
-          </w:tcPr>
-          <w:p>
-            <w:pPr>
-              <w:rPr>
-                <w:rStyle w:val="RTiSWDocLiteralText"/>
-                <w:rFonts w:ascii="Times New Roman" w:hAnsi="Times New Roman"/>
-              </w:rPr>
-            </w:pPr>
-            <w:r>
-              <w:t>The minimum length of the starting segment to include.</w:t>
-            </w:r>
-          </w:p>
-        </w:tc>
-        <w:tc>
-          <w:tcPr>
-            <w:tcW w:w="1345" w:type="dxa"/>
-          </w:tcPr>
-          <w:p>
-            <w:r>
-              <w:t>Include start segment.</w:t>
+              <w:t>None – must be specified for tuple approach.</w:t>
             </w:r>
           </w:p>
         </w:tc>
@@ -841,6 +1292,7 @@
         <w:tc>
           <w:tcPr>
             <w:tcW w:w="2725" w:type="dxa"/>
+            <w:shd w:val="clear" w:color="auto" w:fill="F2F2F2" w:themeFill="background1" w:themeFillShade="F2"/>
           </w:tcPr>
           <w:p>
             <w:pPr>
@@ -853,13 +1305,7 @@
               <w:rPr>
                 <w:rStyle w:val="RTiSWDocLiteralText"/>
               </w:rPr>
-              <w:t>Minimum</w:t>
-            </w:r>
-            <w:r>
-              <w:rPr>
-                <w:rStyle w:val="RTiSWDocLiteralText"/>
-              </w:rPr>
-              <w:t>EndSegment</w:t>
+              <w:t>NewTupleDate</w:t>
             </w:r>
             <w:proofErr w:type="spellEnd"/>
           </w:p>
@@ -869,37 +1315,54 @@
                 <w:rStyle w:val="RTiSWDocLiteralText"/>
               </w:rPr>
             </w:pPr>
-            <w:r>
-              <w:rPr>
-                <w:rStyle w:val="RTiSWDocLiteralText"/>
-              </w:rPr>
-              <w:t>Length</w:t>
-            </w:r>
+            <w:proofErr w:type="spellStart"/>
+            <w:r>
+              <w:rPr>
+                <w:rStyle w:val="RTiSWDocLiteralText"/>
+              </w:rPr>
+              <w:t>TimeColumn</w:t>
+            </w:r>
+            <w:proofErr w:type="spellEnd"/>
           </w:p>
         </w:tc>
         <w:tc>
           <w:tcPr>
             <w:tcW w:w="5280" w:type="dxa"/>
+            <w:shd w:val="clear" w:color="auto" w:fill="F2F2F2" w:themeFill="background1" w:themeFillShade="F2"/>
+          </w:tcPr>
+          <w:p>
+            <w:r>
+              <w:t xml:space="preserve">If </w:t>
+            </w:r>
+            <w:proofErr w:type="spellStart"/>
+            <w:r>
+              <w:rPr>
+                <w:rStyle w:val="RTiSWDocLiteralText"/>
+              </w:rPr>
+              <w:t>TupleDateTimes</w:t>
+            </w:r>
+            <w:proofErr w:type="spellEnd"/>
+            <w:r>
+              <w:t xml:space="preserve"> is specified, this column will be filled with a data/time corresponding to each input tuple.</w:t>
+            </w:r>
+          </w:p>
+        </w:tc>
+        <w:tc>
+          <w:tcPr>
+            <w:tcW w:w="1345" w:type="dxa"/>
+            <w:shd w:val="clear" w:color="auto" w:fill="F2F2F2" w:themeFill="background1" w:themeFillShade="F2"/>
           </w:tcPr>
           <w:p>
             <w:pPr>
               <w:rPr>
                 <w:rStyle w:val="RTiSWDocLiteralText"/>
-                <w:rFonts w:ascii="Times New Roman" w:hAnsi="Times New Roman"/>
               </w:rPr>
             </w:pPr>
             <w:r>
-              <w:t>The minimum length of the ending segment to include.</w:t>
-            </w:r>
-          </w:p>
-        </w:tc>
-        <w:tc>
-          <w:tcPr>
-            <w:tcW w:w="1345" w:type="dxa"/>
-          </w:tcPr>
-          <w:p>
-            <w:r>
-              <w:t>Include end segment.</w:t>
+              <w:t>No date/time</w:t>
+            </w:r>
+            <w:r>
+              <w:t xml:space="preserve"> output.</w:t>
             </w:r>
           </w:p>
         </w:tc>
@@ -911,6 +1374,7 @@
         <w:tc>
           <w:tcPr>
             <w:tcW w:w="2725" w:type="dxa"/>
+            <w:shd w:val="clear" w:color="auto" w:fill="F2F2F2" w:themeFill="background1" w:themeFillShade="F2"/>
           </w:tcPr>
           <w:p>
             <w:pPr>
@@ -923,7 +1387,7 @@
               <w:rPr>
                 <w:rStyle w:val="RTiSWDocLiteralText"/>
               </w:rPr>
-              <w:t>DeleteOriginalRow</w:t>
+              <w:t>InsertBeforeColumn</w:t>
             </w:r>
             <w:proofErr w:type="spellEnd"/>
           </w:p>
@@ -931,43 +1395,18 @@
         <w:tc>
           <w:tcPr>
             <w:tcW w:w="5280" w:type="dxa"/>
-          </w:tcPr>
-          <w:p>
-            <w:r>
-              <w:t xml:space="preserve">Indicate whether the original table row should be deleted as </w:t>
-            </w:r>
-            <w:r>
-              <w:rPr>
-                <w:rStyle w:val="RTiSWDocLiteralText"/>
-              </w:rPr>
-              <w:t>False</w:t>
-            </w:r>
-            <w:r>
-              <w:t xml:space="preserve"> or </w:t>
-            </w:r>
-            <w:r>
-              <w:rPr>
-                <w:rStyle w:val="RTiSWDocLiteralText"/>
-              </w:rPr>
-              <w:t>True</w:t>
-            </w:r>
-            <w:r>
-              <w:t xml:space="preserve">.  Specify </w:t>
-            </w:r>
-            <w:r>
-              <w:rPr>
-                <w:rStyle w:val="RTiSWDocLiteralText"/>
-              </w:rPr>
-              <w:t>True</w:t>
-            </w:r>
-            <w:r>
-              <w:t xml:space="preserve"> if the generated sequence of rows should replace the original row.</w:t>
+            <w:shd w:val="clear" w:color="auto" w:fill="F2F2F2" w:themeFill="background1" w:themeFillShade="F2"/>
+          </w:tcPr>
+          <w:p>
+            <w:r>
+              <w:t>Indicate the name of the column before which to insert new columns.  Currently this is used only with tuples.</w:t>
             </w:r>
           </w:p>
         </w:tc>
         <w:tc>
           <w:tcPr>
             <w:tcW w:w="1345" w:type="dxa"/>
+            <w:shd w:val="clear" w:color="auto" w:fill="F2F2F2" w:themeFill="background1" w:themeFillShade="F2"/>
           </w:tcPr>
           <w:p>
             <w:pPr>
@@ -976,15 +1415,288 @@
               </w:rPr>
             </w:pPr>
             <w:r>
-              <w:rPr>
-                <w:rStyle w:val="RTiSWDocLiteralText"/>
-              </w:rPr>
-              <w:t>False</w:t>
+              <w:t>Append at end.</w:t>
             </w:r>
           </w:p>
         </w:tc>
       </w:tr>
-      <w:bookmarkEnd w:id="1"/>
+      <w:tr>
+        <w:trPr>
+          <w:jc w:val="center"/>
+        </w:trPr>
+        <w:tc>
+          <w:tcPr>
+            <w:tcW w:w="2725" w:type="dxa"/>
+          </w:tcPr>
+          <w:p>
+            <w:pPr>
+              <w:rPr>
+                <w:rStyle w:val="RTiSWDocLiteralText"/>
+              </w:rPr>
+            </w:pPr>
+            <w:proofErr w:type="spellStart"/>
+            <w:r>
+              <w:rPr>
+                <w:rStyle w:val="RTiSWDocLiteralText"/>
+              </w:rPr>
+              <w:t>MeasureStartColumn</w:t>
+            </w:r>
+            <w:proofErr w:type="spellEnd"/>
+          </w:p>
+        </w:tc>
+        <w:tc>
+          <w:tcPr>
+            <w:tcW w:w="5280" w:type="dxa"/>
+          </w:tcPr>
+          <w:p>
+            <w:r>
+              <w:t>The name of the table column for the starting measure.</w:t>
+            </w:r>
+          </w:p>
+        </w:tc>
+        <w:tc>
+          <w:tcPr>
+            <w:tcW w:w="1345" w:type="dxa"/>
+          </w:tcPr>
+          <w:p>
+            <w:r>
+              <w:t>None – must be specified.</w:t>
+            </w:r>
+          </w:p>
+        </w:tc>
+      </w:tr>
+      <w:tr>
+        <w:trPr>
+          <w:jc w:val="center"/>
+        </w:trPr>
+        <w:tc>
+          <w:tcPr>
+            <w:tcW w:w="2725" w:type="dxa"/>
+          </w:tcPr>
+          <w:p>
+            <w:pPr>
+              <w:rPr>
+                <w:rStyle w:val="RTiSWDocLiteralText"/>
+              </w:rPr>
+            </w:pPr>
+            <w:proofErr w:type="spellStart"/>
+            <w:r>
+              <w:rPr>
+                <w:rStyle w:val="RTiSWDocLiteralText"/>
+              </w:rPr>
+              <w:t>MeasureEndColumn</w:t>
+            </w:r>
+            <w:proofErr w:type="spellEnd"/>
+          </w:p>
+        </w:tc>
+        <w:tc>
+          <w:tcPr>
+            <w:tcW w:w="5280" w:type="dxa"/>
+          </w:tcPr>
+          <w:p>
+            <w:pPr>
+              <w:rPr>
+                <w:rStyle w:val="RTiSWDocLiteralText"/>
+              </w:rPr>
+            </w:pPr>
+            <w:r>
+              <w:t>The name of the table column for the ending measure.</w:t>
+            </w:r>
+          </w:p>
+        </w:tc>
+        <w:tc>
+          <w:tcPr>
+            <w:tcW w:w="1345" w:type="dxa"/>
+          </w:tcPr>
+          <w:p>
+            <w:r>
+              <w:t>None – must be specified.</w:t>
+            </w:r>
+          </w:p>
+        </w:tc>
+      </w:tr>
+      <w:tr>
+        <w:trPr>
+          <w:jc w:val="center"/>
+        </w:trPr>
+        <w:tc>
+          <w:tcPr>
+            <w:tcW w:w="2725" w:type="dxa"/>
+          </w:tcPr>
+          <w:p>
+            <w:pPr>
+              <w:rPr>
+                <w:rStyle w:val="RTiSWDocLiteralText"/>
+              </w:rPr>
+            </w:pPr>
+            <w:proofErr w:type="spellStart"/>
+            <w:r>
+              <w:rPr>
+                <w:rStyle w:val="RTiSWDocLiteralText"/>
+              </w:rPr>
+              <w:t>MeasureIncrement</w:t>
+            </w:r>
+            <w:proofErr w:type="spellEnd"/>
+          </w:p>
+        </w:tc>
+        <w:tc>
+          <w:tcPr>
+            <w:tcW w:w="5280" w:type="dxa"/>
+          </w:tcPr>
+          <w:p>
+            <w:r>
+              <w:t xml:space="preserve">The measure increment used to split the original distance into segments (e.g., </w:t>
+            </w:r>
+            <w:r>
+              <w:rPr>
+                <w:rStyle w:val="RTiSWDocLiteralText"/>
+              </w:rPr>
+              <w:t>.1</w:t>
+            </w:r>
+            <w:r>
+              <w:t>).</w:t>
+            </w:r>
+          </w:p>
+        </w:tc>
+        <w:tc>
+          <w:tcPr>
+            <w:tcW w:w="1345" w:type="dxa"/>
+          </w:tcPr>
+          <w:p>
+            <w:r>
+              <w:t>None – must be specified.</w:t>
+            </w:r>
+          </w:p>
+        </w:tc>
+      </w:tr>
+      <w:tr>
+        <w:trPr>
+          <w:jc w:val="center"/>
+        </w:trPr>
+        <w:tc>
+          <w:tcPr>
+            <w:tcW w:w="2725" w:type="dxa"/>
+          </w:tcPr>
+          <w:p>
+            <w:pPr>
+              <w:rPr>
+                <w:rStyle w:val="RTiSWDocLiteralText"/>
+              </w:rPr>
+            </w:pPr>
+            <w:proofErr w:type="spellStart"/>
+            <w:r>
+              <w:rPr>
+                <w:rStyle w:val="RTiSWDocLiteralText"/>
+              </w:rPr>
+              <w:t>MinimumStartSegment</w:t>
+            </w:r>
+            <w:proofErr w:type="spellEnd"/>
+          </w:p>
+          <w:p>
+            <w:pPr>
+              <w:rPr>
+                <w:rStyle w:val="RTiSWDocLiteralText"/>
+              </w:rPr>
+            </w:pPr>
+            <w:r>
+              <w:rPr>
+                <w:rStyle w:val="RTiSWDocLiteralText"/>
+              </w:rPr>
+              <w:t>Length</w:t>
+            </w:r>
+          </w:p>
+        </w:tc>
+        <w:tc>
+          <w:tcPr>
+            <w:tcW w:w="5280" w:type="dxa"/>
+          </w:tcPr>
+          <w:p>
+            <w:pPr>
+              <w:rPr>
+                <w:rStyle w:val="RTiSWDocLiteralText"/>
+                <w:rFonts w:ascii="Times New Roman" w:hAnsi="Times New Roman"/>
+              </w:rPr>
+            </w:pPr>
+            <w:r>
+              <w:t>The minimum length of the starting segment to include.</w:t>
+            </w:r>
+          </w:p>
+        </w:tc>
+        <w:tc>
+          <w:tcPr>
+            <w:tcW w:w="1345" w:type="dxa"/>
+          </w:tcPr>
+          <w:p>
+            <w:r>
+              <w:t>Include start segment.</w:t>
+            </w:r>
+          </w:p>
+        </w:tc>
+      </w:tr>
+      <w:tr>
+        <w:trPr>
+          <w:jc w:val="center"/>
+        </w:trPr>
+        <w:tc>
+          <w:tcPr>
+            <w:tcW w:w="2725" w:type="dxa"/>
+          </w:tcPr>
+          <w:p>
+            <w:pPr>
+              <w:rPr>
+                <w:rStyle w:val="RTiSWDocLiteralText"/>
+              </w:rPr>
+            </w:pPr>
+            <w:proofErr w:type="spellStart"/>
+            <w:r>
+              <w:rPr>
+                <w:rStyle w:val="RTiSWDocLiteralText"/>
+              </w:rPr>
+              <w:t>MinimumEndSegment</w:t>
+            </w:r>
+            <w:proofErr w:type="spellEnd"/>
+          </w:p>
+          <w:p>
+            <w:pPr>
+              <w:rPr>
+                <w:rStyle w:val="RTiSWDocLiteralText"/>
+              </w:rPr>
+            </w:pPr>
+            <w:r>
+              <w:rPr>
+                <w:rStyle w:val="RTiSWDocLiteralText"/>
+              </w:rPr>
+              <w:t>Length</w:t>
+            </w:r>
+          </w:p>
+        </w:tc>
+        <w:tc>
+          <w:tcPr>
+            <w:tcW w:w="5280" w:type="dxa"/>
+          </w:tcPr>
+          <w:p>
+            <w:pPr>
+              <w:rPr>
+                <w:rStyle w:val="RTiSWDocLiteralText"/>
+                <w:rFonts w:ascii="Times New Roman" w:hAnsi="Times New Roman"/>
+              </w:rPr>
+            </w:pPr>
+            <w:r>
+              <w:t>The minimum length of the ending segment to include.</w:t>
+            </w:r>
+          </w:p>
+        </w:tc>
+        <w:tc>
+          <w:tcPr>
+            <w:tcW w:w="1345" w:type="dxa"/>
+          </w:tcPr>
+          <w:p>
+            <w:r>
+              <w:t>Include end segment.</w:t>
+            </w:r>
+          </w:p>
+        </w:tc>
+      </w:tr>
     </w:tbl>
     <w:p>
       <w:pPr>
@@ -992,14 +1704,17 @@
           <w:color w:val="C0C0C0"/>
         </w:rPr>
       </w:pPr>
+      <w:bookmarkStart w:id="1" w:name="_GoBack"/>
+      <w:bookmarkEnd w:id="0"/>
+      <w:bookmarkEnd w:id="1"/>
     </w:p>
     <w:sectPr>
-      <w:headerReference w:type="even" r:id="rId10"/>
-      <w:headerReference w:type="default" r:id="rId11"/>
-      <w:footerReference w:type="even" r:id="rId12"/>
-      <w:footerReference w:type="default" r:id="rId13"/>
-      <w:headerReference w:type="first" r:id="rId14"/>
-      <w:footerReference w:type="first" r:id="rId15"/>
+      <w:headerReference w:type="even" r:id="rId13"/>
+      <w:headerReference w:type="default" r:id="rId14"/>
+      <w:footerReference w:type="even" r:id="rId15"/>
+      <w:footerReference w:type="default" r:id="rId16"/>
+      <w:headerReference w:type="first" r:id="rId17"/>
+      <w:footerReference w:type="first" r:id="rId18"/>
       <w:type w:val="continuous"/>
       <w:pgSz w:w="12240" w:h="15840" w:code="1"/>
       <w:pgMar w:top="1440" w:right="1440" w:bottom="1440" w:left="1440" w:header="720" w:footer="720" w:gutter="0"/>
@@ -1074,7 +1789,7 @@
       <w:rPr>
         <w:noProof/>
       </w:rPr>
-      <w:t>2</w:t>
+      <w:t>4</w:t>
     </w:r>
     <w:r>
       <w:fldChar w:fldCharType="end"/>
@@ -1302,7 +2017,7 @@
 
 <file path=word/numbering.xml><?xml version="1.0" encoding="utf-8"?>
 <w:numbering xmlns:wpc="http://schemas.microsoft.com/office/word/2010/wordprocessingCanvas" xmlns:mc="http://schemas.openxmlformats.org/markup-compatibility/2006" xmlns:o="urn:schemas-microsoft-com:office:office" xmlns:r="http://schemas.openxmlformats.org/officeDocument/2006/relationships" xmlns:m="http://schemas.openxmlformats.org/officeDocument/2006/math" xmlns:v="urn:schemas-microsoft-com:vml" xmlns:wp14="http://schemas.microsoft.com/office/word/2010/wordprocessingDrawing" xmlns:wp="http://schemas.openxmlformats.org/drawingml/2006/wordprocessingDrawing" xmlns:w10="urn:schemas-microsoft-com:office:word" xmlns:w="http://schemas.openxmlformats.org/wordprocessingml/2006/main" xmlns:w14="http://schemas.microsoft.com/office/word/2010/wordml" xmlns:w15="http://schemas.microsoft.com/office/word/2012/wordml" xmlns:wpg="http://schemas.microsoft.com/office/word/2010/wordprocessingGroup" xmlns:wpi="http://schemas.microsoft.com/office/word/2010/wordprocessingInk" xmlns:wne="http://schemas.microsoft.com/office/word/2006/wordml" xmlns:wps="http://schemas.microsoft.com/office/word/2010/wordprocessingShape" mc:Ignorable="w14 w15 wp14">
-  <w:abstractNum w:abstractNumId="0">
+  <w:abstractNum w:abstractNumId="0" w15:restartNumberingAfterBreak="0">
     <w:nsid w:val="55C654B9"/>
     <w:multiLevelType w:val="hybridMultilevel"/>
     <w:tmpl w:val="F5B48742"/>
@@ -1442,7 +2157,7 @@
       </w:rPr>
     </w:lvl>
   </w:abstractNum>
-  <w:abstractNum w:abstractNumId="1">
+  <w:abstractNum w:abstractNumId="1" w15:restartNumberingAfterBreak="0">
     <w:nsid w:val="61066CDD"/>
     <w:multiLevelType w:val="hybridMultilevel"/>
     <w:tmpl w:val="817858BC"/>
@@ -1554,7 +2269,7 @@
       </w:rPr>
     </w:lvl>
   </w:abstractNum>
-  <w:abstractNum w:abstractNumId="2">
+  <w:abstractNum w:abstractNumId="2" w15:restartNumberingAfterBreak="0">
     <w:nsid w:val="714C4410"/>
     <w:multiLevelType w:val="hybridMultilevel"/>
     <w:tmpl w:val="C9A20324"/>
@@ -1667,7 +2382,7 @@
       </w:rPr>
     </w:lvl>
   </w:abstractNum>
-  <w:abstractNum w:abstractNumId="3">
+  <w:abstractNum w:abstractNumId="3" w15:restartNumberingAfterBreak="0">
     <w:nsid w:val="71B86997"/>
     <w:multiLevelType w:val="hybridMultilevel"/>
     <w:tmpl w:val="193C806C"/>
@@ -1780,7 +2495,7 @@
       </w:rPr>
     </w:lvl>
   </w:abstractNum>
-  <w:abstractNum w:abstractNumId="4">
+  <w:abstractNum w:abstractNumId="4" w15:restartNumberingAfterBreak="0">
     <w:nsid w:val="734A376F"/>
     <w:multiLevelType w:val="hybridMultilevel"/>
     <w:tmpl w:val="B678CBF2"/>
